--- a/Estado del Arte 2.4.docx
+++ b/Estado del Arte 2.4.docx
@@ -20,6 +20,7 @@
           <w:noProof/>
           <w:sz w:val="28"/>
           <w:szCs w:val="28"/>
+          <w:lang w:val="es-ES"/>
         </w:rPr>
         <w:drawing>
           <wp:anchor distT="0" distB="0" distL="114300" distR="114300" simplePos="0" relativeHeight="251659264" behindDoc="1" locked="0" layoutInCell="1" allowOverlap="1" wp14:anchorId="3FAF1260" wp14:editId="51437D27">
@@ -394,14 +395,19 @@
         </w:rPr>
         <w:t xml:space="preserve">Piedra Pullaguari, </w:t>
       </w:r>
-      <w:bookmarkStart w:id="1" w:name="_GoBack"/>
-      <w:bookmarkEnd w:id="1"/>
       <w:r>
         <w:rPr>
           <w:rFonts w:ascii="Times New Roman" w:hAnsi="Times New Roman" w:cs="Times New Roman"/>
           <w:sz w:val="28"/>
         </w:rPr>
-        <w:t>Nelson Oswaldo, Ing</w:t>
+        <w:t xml:space="preserve">Nelson Oswaldo, </w:t>
+      </w:r>
+      <w:r>
+        <w:rPr>
+          <w:rFonts w:ascii="Times New Roman" w:hAnsi="Times New Roman" w:cs="Times New Roman"/>
+          <w:sz w:val="28"/>
+        </w:rPr>
+        <w:t>Ing.</w:t>
       </w:r>
     </w:p>
     <w:p>
@@ -470,7 +476,7 @@
         </w:rPr>
         <w:br/>
       </w:r>
-      <w:bookmarkStart w:id="2" w:name="_Toc254849954"/>
+      <w:bookmarkStart w:id="1" w:name="_Toc254849954"/>
     </w:p>
     <w:p>
       <w:pPr>
@@ -2115,13 +2121,7 @@
             <w:rPr>
               <w:noProof/>
             </w:rPr>
-            <w:t>2</w:t>
-          </w:r>
-          <w:r>
-            <w:rPr>
-              <w:noProof/>
-            </w:rPr>
-            <w:t>2</w:t>
+            <w:t>22</w:t>
           </w:r>
           <w:r>
             <w:rPr>
@@ -4243,7 +4243,7 @@
           <w:sz w:val="28"/>
         </w:rPr>
       </w:pPr>
-      <w:bookmarkStart w:id="3" w:name="_Toc261624221"/>
+      <w:bookmarkStart w:id="2" w:name="_Toc261624221"/>
       <w:r>
         <w:rPr>
           <w:rFonts w:asciiTheme="minorHAnsi" w:eastAsiaTheme="minorEastAsia" w:hAnsiTheme="minorHAnsi" w:cs="Times New Roman"/>
@@ -4253,8 +4253,8 @@
         </w:rPr>
         <w:t>INTRODUCCIÓN</w:t>
       </w:r>
+      <w:bookmarkEnd w:id="1"/>
       <w:bookmarkEnd w:id="2"/>
-      <w:bookmarkEnd w:id="3"/>
     </w:p>
     <w:p>
       <w:pPr>
@@ -4436,7 +4436,7 @@
           <w:sz w:val="28"/>
         </w:rPr>
       </w:pPr>
-      <w:bookmarkStart w:id="4" w:name="_Toc254849955"/>
+      <w:bookmarkStart w:id="3" w:name="_Toc254849955"/>
       <w:r>
         <w:rPr>
           <w:rFonts w:cs="Times New Roman"/>
@@ -4463,7 +4463,7 @@
           <w:sz w:val="28"/>
         </w:rPr>
       </w:pPr>
-      <w:bookmarkStart w:id="5" w:name="_Toc261624222"/>
+      <w:bookmarkStart w:id="4" w:name="_Toc261624222"/>
       <w:r>
         <w:rPr>
           <w:rFonts w:asciiTheme="minorHAnsi" w:eastAsiaTheme="minorEastAsia" w:hAnsiTheme="minorHAnsi" w:cs="Times New Roman"/>
@@ -4474,8 +4474,8 @@
         <w:lastRenderedPageBreak/>
         <w:t>OBJETIVOS</w:t>
       </w:r>
+      <w:bookmarkEnd w:id="3"/>
       <w:bookmarkEnd w:id="4"/>
-      <w:bookmarkEnd w:id="5"/>
     </w:p>
     <w:p/>
     <w:p/>
@@ -4502,7 +4502,7 @@
           <w:sz w:val="28"/>
         </w:rPr>
       </w:pPr>
-      <w:bookmarkStart w:id="6" w:name="_Toc261624223"/>
+      <w:bookmarkStart w:id="5" w:name="_Toc261624223"/>
       <w:r>
         <w:rPr>
           <w:rFonts w:asciiTheme="minorHAnsi" w:eastAsiaTheme="minorEastAsia" w:hAnsiTheme="minorHAnsi" w:cs="Times New Roman"/>
@@ -4512,7 +4512,7 @@
         </w:rPr>
         <w:t>GENERAL</w:t>
       </w:r>
-      <w:bookmarkEnd w:id="6"/>
+      <w:bookmarkEnd w:id="5"/>
     </w:p>
     <w:p>
       <w:pPr>
@@ -4714,7 +4714,7 @@
           <w:sz w:val="28"/>
         </w:rPr>
       </w:pPr>
-      <w:bookmarkStart w:id="7" w:name="_Toc261624224"/>
+      <w:bookmarkStart w:id="6" w:name="_Toc261624224"/>
       <w:r>
         <w:rPr>
           <w:rFonts w:asciiTheme="minorHAnsi" w:eastAsiaTheme="minorEastAsia" w:hAnsiTheme="minorHAnsi" w:cs="Times New Roman"/>
@@ -4724,7 +4724,7 @@
         </w:rPr>
         <w:t>ESPECÍFICOS</w:t>
       </w:r>
-      <w:bookmarkEnd w:id="7"/>
+      <w:bookmarkEnd w:id="6"/>
     </w:p>
     <w:p>
       <w:pPr>
@@ -4901,7 +4901,7 @@
           <w:szCs w:val="28"/>
         </w:rPr>
       </w:pPr>
-      <w:bookmarkStart w:id="8" w:name="_Toc254849956"/>
+      <w:bookmarkStart w:id="7" w:name="_Toc254849956"/>
       <w:r>
         <w:rPr>
           <w:rFonts w:cs="Times New Roman"/>
@@ -4928,8 +4928,8 @@
           <w:sz w:val="28"/>
         </w:rPr>
       </w:pPr>
-      <w:bookmarkStart w:id="9" w:name="_Toc261624225"/>
-      <w:bookmarkEnd w:id="8"/>
+      <w:bookmarkStart w:id="8" w:name="_Toc261624225"/>
+      <w:bookmarkEnd w:id="7"/>
       <w:r>
         <w:rPr>
           <w:rFonts w:asciiTheme="minorHAnsi" w:eastAsiaTheme="minorEastAsia" w:hAnsiTheme="minorHAnsi" w:cs="Times New Roman"/>
@@ -4949,7 +4949,7 @@
         </w:rPr>
         <w:t>TEÓRICO</w:t>
       </w:r>
-      <w:bookmarkEnd w:id="9"/>
+      <w:bookmarkEnd w:id="8"/>
     </w:p>
     <w:p>
       <w:pPr>
@@ -4971,7 +4971,7 @@
           <w:sz w:val="28"/>
         </w:rPr>
       </w:pPr>
-      <w:bookmarkStart w:id="10" w:name="_Toc261624226"/>
+      <w:bookmarkStart w:id="9" w:name="_Toc261624226"/>
       <w:r>
         <w:rPr>
           <w:rFonts w:asciiTheme="minorHAnsi" w:eastAsiaTheme="minorEastAsia" w:hAnsiTheme="minorHAnsi" w:cs="Times New Roman"/>
@@ -4990,7 +4990,7 @@
         </w:rPr>
         <w:t>WEB</w:t>
       </w:r>
-      <w:bookmarkEnd w:id="10"/>
+      <w:bookmarkEnd w:id="9"/>
     </w:p>
     <w:p>
       <w:pPr>
@@ -5132,7 +5132,7 @@
           <w:sz w:val="28"/>
         </w:rPr>
       </w:pPr>
-      <w:bookmarkStart w:id="11" w:name="_Toc261624227"/>
+      <w:bookmarkStart w:id="10" w:name="_Toc261624227"/>
       <w:r>
         <w:rPr>
           <w:rFonts w:asciiTheme="minorHAnsi" w:eastAsiaTheme="minorEastAsia" w:hAnsiTheme="minorHAnsi" w:cs="Times New Roman"/>
@@ -5143,7 +5143,7 @@
         </w:rPr>
         <w:t>WEB DE DATOS</w:t>
       </w:r>
-      <w:bookmarkEnd w:id="11"/>
+      <w:bookmarkEnd w:id="10"/>
     </w:p>
     <w:p>
       <w:pPr>
@@ -5291,7 +5291,7 @@
           <w:sz w:val="28"/>
         </w:rPr>
       </w:pPr>
-      <w:bookmarkStart w:id="12" w:name="_Toc261624228"/>
+      <w:bookmarkStart w:id="11" w:name="_Toc261624228"/>
       <w:r>
         <w:rPr>
           <w:rFonts w:asciiTheme="minorHAnsi" w:eastAsiaTheme="minorEastAsia" w:hAnsiTheme="minorHAnsi" w:cs="Times New Roman"/>
@@ -5302,7 +5302,7 @@
         </w:rPr>
         <w:t>WEB SEMÁNTICA</w:t>
       </w:r>
-      <w:bookmarkEnd w:id="12"/>
+      <w:bookmarkEnd w:id="11"/>
     </w:p>
     <w:p>
       <w:pPr>
@@ -5414,6 +5414,7 @@
           <w:noProof/>
           <w:color w:val="000000"/>
           <w:szCs w:val="22"/>
+          <w:lang w:val="es-ES"/>
         </w:rPr>
         <w:lastRenderedPageBreak/>
         <w:drawing>
@@ -5475,7 +5476,7 @@
           <w:sz w:val="20"/>
         </w:rPr>
       </w:pPr>
-      <w:bookmarkStart w:id="13" w:name="_Toc261624317"/>
+      <w:bookmarkStart w:id="12" w:name="_Toc261624317"/>
       <w:r>
         <w:rPr>
           <w:b w:val="0"/>
@@ -5542,7 +5543,7 @@
         </w:rPr>
         <w:footnoteReference w:id="1"/>
       </w:r>
-      <w:bookmarkEnd w:id="13"/>
+      <w:bookmarkEnd w:id="12"/>
       <w:r>
         <w:rPr>
           <w:b w:val="0"/>
@@ -5882,7 +5883,7 @@
           <w:sz w:val="28"/>
         </w:rPr>
       </w:pPr>
-      <w:bookmarkStart w:id="14" w:name="_Toc261624229"/>
+      <w:bookmarkStart w:id="13" w:name="_Toc261624229"/>
       <w:r>
         <w:rPr>
           <w:rFonts w:asciiTheme="minorHAnsi" w:eastAsiaTheme="minorEastAsia" w:hAnsiTheme="minorHAnsi" w:cs="Times New Roman"/>
@@ -5893,7 +5894,7 @@
         </w:rPr>
         <w:t>METADATOS Y ANOTACIÓN SEMÁNTICA</w:t>
       </w:r>
-      <w:bookmarkEnd w:id="14"/>
+      <w:bookmarkEnd w:id="13"/>
     </w:p>
     <w:p>
       <w:pPr>
@@ -6199,7 +6200,7 @@
           <w:sz w:val="28"/>
         </w:rPr>
       </w:pPr>
-      <w:bookmarkStart w:id="15" w:name="_Toc261624230"/>
+      <w:bookmarkStart w:id="14" w:name="_Toc261624230"/>
       <w:r>
         <w:rPr>
           <w:rFonts w:asciiTheme="minorHAnsi" w:eastAsiaTheme="minorEastAsia" w:hAnsiTheme="minorHAnsi" w:cs="Times New Roman"/>
@@ -6210,7 +6211,7 @@
         </w:rPr>
         <w:t>RDF</w:t>
       </w:r>
-      <w:bookmarkEnd w:id="15"/>
+      <w:bookmarkEnd w:id="14"/>
     </w:p>
     <w:p>
       <w:pPr>
@@ -6435,6 +6436,7 @@
       <w:r>
         <w:rPr>
           <w:noProof/>
+          <w:lang w:val="es-ES"/>
         </w:rPr>
         <w:lastRenderedPageBreak/>
         <w:drawing>
@@ -6496,7 +6498,7 @@
           <w:sz w:val="22"/>
         </w:rPr>
       </w:pPr>
-      <w:bookmarkStart w:id="16" w:name="_Toc261624318"/>
+      <w:bookmarkStart w:id="15" w:name="_Toc261624318"/>
       <w:r>
         <w:rPr>
           <w:sz w:val="22"/>
@@ -6560,7 +6562,7 @@
         </w:rPr>
         <w:footnoteReference w:id="2"/>
       </w:r>
-      <w:bookmarkEnd w:id="16"/>
+      <w:bookmarkEnd w:id="15"/>
     </w:p>
     <w:p>
       <w:pPr>
@@ -6579,6 +6581,7 @@
       <w:r>
         <w:rPr>
           <w:noProof/>
+          <w:lang w:val="es-ES"/>
         </w:rPr>
         <w:drawing>
           <wp:inline distT="0" distB="0" distL="0" distR="0" wp14:anchorId="638F98B3" wp14:editId="1AD232D7">
@@ -6638,7 +6641,7 @@
           <w:sz w:val="22"/>
         </w:rPr>
       </w:pPr>
-      <w:bookmarkStart w:id="17" w:name="_Toc261624319"/>
+      <w:bookmarkStart w:id="16" w:name="_Toc261624319"/>
       <w:r>
         <w:rPr>
           <w:sz w:val="22"/>
@@ -6714,7 +6717,7 @@
         </w:rPr>
         <w:t>2</w:t>
       </w:r>
-      <w:bookmarkEnd w:id="17"/>
+      <w:bookmarkEnd w:id="16"/>
     </w:p>
     <w:p>
       <w:pPr>
@@ -6741,7 +6744,7 @@
           <w:sz w:val="28"/>
         </w:rPr>
       </w:pPr>
-      <w:bookmarkStart w:id="18" w:name="_Toc261624231"/>
+      <w:bookmarkStart w:id="17" w:name="_Toc261624231"/>
       <w:r>
         <w:rPr>
           <w:rFonts w:asciiTheme="minorHAnsi" w:eastAsiaTheme="minorEastAsia" w:hAnsiTheme="minorHAnsi" w:cs="Times New Roman"/>
@@ -6752,7 +6755,7 @@
         </w:rPr>
         <w:t>SPARQL</w:t>
       </w:r>
-      <w:bookmarkEnd w:id="18"/>
+      <w:bookmarkEnd w:id="17"/>
     </w:p>
     <w:p>
       <w:pPr>
@@ -6901,7 +6904,7 @@
           <w:sz w:val="28"/>
         </w:rPr>
       </w:pPr>
-      <w:bookmarkStart w:id="19" w:name="basicpatterns"/>
+      <w:bookmarkStart w:id="18" w:name="basicpatterns"/>
       <w:r>
         <w:rPr>
           <w:rFonts w:asciiTheme="minorHAnsi" w:eastAsiaTheme="minorEastAsia" w:hAnsiTheme="minorHAnsi" w:cs="Times New Roman"/>
@@ -6913,7 +6916,7 @@
         </w:rPr>
         <w:t>CONSULTAS SIMPLES</w:t>
       </w:r>
-      <w:bookmarkEnd w:id="19"/>
+      <w:bookmarkEnd w:id="18"/>
       <w:r>
         <w:rPr>
           <w:rFonts w:asciiTheme="minorHAnsi" w:eastAsiaTheme="minorEastAsia" w:hAnsiTheme="minorHAnsi" w:cs="Times New Roman"/>
@@ -7310,7 +7313,7 @@
           <w:sz w:val="28"/>
         </w:rPr>
       </w:pPr>
-      <w:bookmarkStart w:id="20" w:name="MultipleMatches"/>
+      <w:bookmarkStart w:id="19" w:name="MultipleMatches"/>
       <w:r>
         <w:rPr>
           <w:rFonts w:asciiTheme="minorHAnsi" w:eastAsiaTheme="minorEastAsia" w:hAnsiTheme="minorHAnsi" w:cs="Times New Roman"/>
@@ -7322,7 +7325,7 @@
         </w:rPr>
         <w:t>Concordancias múltiples</w:t>
       </w:r>
-      <w:bookmarkEnd w:id="20"/>
+      <w:bookmarkEnd w:id="19"/>
     </w:p>
     <w:p>
       <w:pPr>
@@ -7792,7 +7795,7 @@
           <w:sz w:val="28"/>
         </w:rPr>
       </w:pPr>
-      <w:bookmarkStart w:id="21" w:name="matchingRDFLiterals"/>
+      <w:bookmarkStart w:id="20" w:name="matchingRDFLiterals"/>
       <w:r>
         <w:rPr>
           <w:rFonts w:asciiTheme="minorHAnsi" w:eastAsiaTheme="minorEastAsia" w:hAnsiTheme="minorHAnsi" w:cs="Times New Roman"/>
@@ -7804,7 +7807,7 @@
         </w:rPr>
         <w:t>Concordancias de literales RDF</w:t>
       </w:r>
-      <w:bookmarkEnd w:id="21"/>
+      <w:bookmarkEnd w:id="20"/>
     </w:p>
     <w:p>
       <w:pPr>
@@ -7927,7 +7930,7 @@
           <w:b/>
         </w:rPr>
       </w:pPr>
-      <w:bookmarkStart w:id="22" w:name="matchLangTags"/>
+      <w:bookmarkStart w:id="21" w:name="matchLangTags"/>
     </w:p>
     <w:p>
       <w:pPr>
@@ -7942,85 +7945,85 @@
         </w:rPr>
         <w:t>Concordancias de literales de idioma</w:t>
       </w:r>
+      <w:bookmarkEnd w:id="21"/>
+      <w:r>
+        <w:rPr>
+          <w:b/>
+        </w:rPr>
+        <w:t>:</w:t>
+      </w:r>
+    </w:p>
+    <w:p>
+      <w:pPr>
+        <w:ind w:left="2124"/>
+        <w:jc w:val="both"/>
+      </w:pPr>
+      <w:r>
+        <w:t>Las etiquetas de idioma en SPARQL se expresan usando @ y la etiqueta de idioma. La siguiente consulta no tiene solución porque  "cat" no es el mismo literal RDF que "cat"@en:</w:t>
+      </w:r>
+    </w:p>
+    <w:p>
+      <w:pPr>
+        <w:ind w:left="2832"/>
+        <w:jc w:val="both"/>
+        <w:rPr>
+          <w:sz w:val="20"/>
+        </w:rPr>
+      </w:pPr>
+      <w:r>
+        <w:rPr>
+          <w:sz w:val="20"/>
+        </w:rPr>
+        <w:t>SELECT ?v WHERE { ?v ?p "cat" }</w:t>
+      </w:r>
+    </w:p>
+    <w:p>
+      <w:pPr>
+        <w:ind w:left="2124"/>
+        <w:jc w:val="both"/>
+      </w:pPr>
+      <w:r>
+        <w:t>Por otro lado la siguiente consulta si, donde la variable v se relaciona a :x porque le idioma se especifica.</w:t>
+      </w:r>
+    </w:p>
+    <w:p>
+      <w:pPr>
+        <w:ind w:left="2832"/>
+        <w:jc w:val="both"/>
+        <w:rPr>
+          <w:sz w:val="20"/>
+        </w:rPr>
+      </w:pPr>
+      <w:r>
+        <w:rPr>
+          <w:sz w:val="20"/>
+        </w:rPr>
+        <w:t>SELECT ?v WHERE { ?v ?p "cat"@en }</w:t>
+      </w:r>
+    </w:p>
+    <w:p>
+      <w:pPr>
+        <w:ind w:left="1416" w:firstLine="708"/>
+        <w:rPr>
+          <w:b/>
+        </w:rPr>
+      </w:pPr>
+      <w:bookmarkStart w:id="22" w:name="matchNumber"/>
+    </w:p>
+    <w:p>
+      <w:pPr>
+        <w:ind w:left="1416" w:firstLine="708"/>
+        <w:rPr>
+          <w:b/>
+        </w:rPr>
+      </w:pPr>
+      <w:r>
+        <w:rPr>
+          <w:b/>
+        </w:rPr>
+        <w:t>Concordancias de literales con tipos numéricos</w:t>
+      </w:r>
       <w:bookmarkEnd w:id="22"/>
-      <w:r>
-        <w:rPr>
-          <w:b/>
-        </w:rPr>
-        <w:t>:</w:t>
-      </w:r>
-    </w:p>
-    <w:p>
-      <w:pPr>
-        <w:ind w:left="2124"/>
-        <w:jc w:val="both"/>
-      </w:pPr>
-      <w:r>
-        <w:t>Las etiquetas de idioma en SPARQL se expresan usando @ y la etiqueta de idioma. La siguiente consulta no tiene solución porque  "cat" no es el mismo literal RDF que "cat"@en:</w:t>
-      </w:r>
-    </w:p>
-    <w:p>
-      <w:pPr>
-        <w:ind w:left="2832"/>
-        <w:jc w:val="both"/>
-        <w:rPr>
-          <w:sz w:val="20"/>
-        </w:rPr>
-      </w:pPr>
-      <w:r>
-        <w:rPr>
-          <w:sz w:val="20"/>
-        </w:rPr>
-        <w:t>SELECT ?v WHERE { ?v ?p "cat" }</w:t>
-      </w:r>
-    </w:p>
-    <w:p>
-      <w:pPr>
-        <w:ind w:left="2124"/>
-        <w:jc w:val="both"/>
-      </w:pPr>
-      <w:r>
-        <w:t>Por otro lado la siguiente consulta si, donde la variable v se relaciona a :x porque le idioma se especifica.</w:t>
-      </w:r>
-    </w:p>
-    <w:p>
-      <w:pPr>
-        <w:ind w:left="2832"/>
-        <w:jc w:val="both"/>
-        <w:rPr>
-          <w:sz w:val="20"/>
-        </w:rPr>
-      </w:pPr>
-      <w:r>
-        <w:rPr>
-          <w:sz w:val="20"/>
-        </w:rPr>
-        <w:t>SELECT ?v WHERE { ?v ?p "cat"@en }</w:t>
-      </w:r>
-    </w:p>
-    <w:p>
-      <w:pPr>
-        <w:ind w:left="1416" w:firstLine="708"/>
-        <w:rPr>
-          <w:b/>
-        </w:rPr>
-      </w:pPr>
-      <w:bookmarkStart w:id="23" w:name="matchNumber"/>
-    </w:p>
-    <w:p>
-      <w:pPr>
-        <w:ind w:left="1416" w:firstLine="708"/>
-        <w:rPr>
-          <w:b/>
-        </w:rPr>
-      </w:pPr>
-      <w:r>
-        <w:rPr>
-          <w:b/>
-        </w:rPr>
-        <w:t>Concordancias de literales con tipos numéricos</w:t>
-      </w:r>
-      <w:bookmarkEnd w:id="23"/>
       <w:r>
         <w:rPr>
           <w:b/>
@@ -8082,7 +8085,7 @@
           <w:sz w:val="28"/>
         </w:rPr>
       </w:pPr>
-      <w:bookmarkStart w:id="24" w:name="constructGraph"/>
+      <w:bookmarkStart w:id="23" w:name="constructGraph"/>
       <w:r>
         <w:rPr>
           <w:rFonts w:asciiTheme="minorHAnsi" w:eastAsiaTheme="minorEastAsia" w:hAnsiTheme="minorHAnsi" w:cs="Times New Roman"/>
@@ -8094,7 +8097,7 @@
         </w:rPr>
         <w:t>Construcción de grafos RDF</w:t>
       </w:r>
-      <w:bookmarkEnd w:id="24"/>
+      <w:bookmarkEnd w:id="23"/>
     </w:p>
     <w:p>
       <w:pPr>
@@ -8589,7 +8592,7 @@
           <w:sz w:val="28"/>
         </w:rPr>
       </w:pPr>
-      <w:bookmarkStart w:id="25" w:name="sparqlSyntax"/>
+      <w:bookmarkStart w:id="24" w:name="sparqlSyntax"/>
       <w:r>
         <w:rPr>
           <w:rFonts w:asciiTheme="minorHAnsi" w:eastAsiaTheme="minorEastAsia" w:hAnsiTheme="minorHAnsi" w:cs="Times New Roman"/>
@@ -8601,7 +8604,7 @@
         </w:rPr>
         <w:t>Sintaxis SPARQL</w:t>
       </w:r>
-      <w:bookmarkEnd w:id="25"/>
+      <w:bookmarkEnd w:id="24"/>
       <w:r>
         <w:rPr>
           <w:rStyle w:val="Refdenotaalpie"/>
@@ -8610,6 +8613,19 @@
         </w:rPr>
         <w:footnoteReference w:id="4"/>
       </w:r>
+      <w:r>
+        <w:rPr>
+          <w:rFonts w:asciiTheme="minorHAnsi" w:eastAsiaTheme="minorEastAsia" w:hAnsiTheme="minorHAnsi" w:cs="Times New Roman"/>
+          <w:b/>
+          <w:bCs/>
+          <w:i w:val="0"/>
+          <w:color w:val="000000"/>
+          <w:sz w:val="28"/>
+        </w:rPr>
+        <w:tab/>
+      </w:r>
+      <w:bookmarkStart w:id="25" w:name="_GoBack"/>
+      <w:bookmarkEnd w:id="25"/>
     </w:p>
     <w:p>
       <w:pPr>
@@ -13311,6 +13327,7 @@
           <w:noProof/>
           <w:color w:val="000000"/>
           <w:szCs w:val="22"/>
+          <w:lang w:val="es-ES"/>
         </w:rPr>
         <w:lastRenderedPageBreak/>
         <w:drawing>
@@ -13592,6 +13609,7 @@
           <w:noProof/>
           <w:sz w:val="20"/>
           <w:szCs w:val="20"/>
+          <w:lang w:val="es-ES"/>
         </w:rPr>
         <w:drawing>
           <wp:inline distT="0" distB="0" distL="0" distR="0" wp14:anchorId="6788C64B" wp14:editId="59E085B2">
@@ -13913,6 +13931,7 @@
           <w:noProof/>
           <w:color w:val="000000"/>
           <w:szCs w:val="22"/>
+          <w:lang w:val="es-ES"/>
         </w:rPr>
         <w:lastRenderedPageBreak/>
         <w:drawing>
@@ -15004,6 +15023,7 @@
           <w:noProof/>
           <w:sz w:val="22"/>
           <w:szCs w:val="20"/>
+          <w:lang w:val="es-ES"/>
         </w:rPr>
         <mc:AlternateContent>
           <mc:Choice Requires="wps">
@@ -15082,6 +15102,7 @@
         <w:rPr>
           <w:noProof/>
           <w:sz w:val="28"/>
+          <w:lang w:val="es-ES"/>
         </w:rPr>
         <w:drawing>
           <wp:inline distT="114300" distB="114300" distL="114300" distR="114300" wp14:anchorId="39B5B9B1" wp14:editId="55EC8F23">
@@ -16316,6 +16337,7 @@
         <w:rPr>
           <w:b/>
           <w:noProof/>
+          <w:lang w:val="es-ES"/>
         </w:rPr>
         <w:lastRenderedPageBreak/>
         <w:drawing>
@@ -16740,6 +16762,7 @@
         <w:rPr>
           <w:b/>
           <w:noProof/>
+          <w:lang w:val="es-ES"/>
         </w:rPr>
         <w:drawing>
           <wp:inline distT="0" distB="0" distL="0" distR="0" wp14:anchorId="2084D5F3" wp14:editId="51D76EE1">
@@ -16905,6 +16928,7 @@
         <w:rPr>
           <w:b/>
           <w:noProof/>
+          <w:lang w:val="es-ES"/>
         </w:rPr>
         <w:drawing>
           <wp:inline distT="0" distB="0" distL="0" distR="0" wp14:anchorId="7F572D6E" wp14:editId="046045F8">
@@ -16979,6 +17003,7 @@
         <w:rPr>
           <w:b/>
           <w:noProof/>
+          <w:lang w:val="es-ES"/>
         </w:rPr>
         <w:drawing>
           <wp:inline distT="0" distB="0" distL="0" distR="0" wp14:anchorId="56B57E97" wp14:editId="11BBE046">
@@ -17053,6 +17078,7 @@
         <w:rPr>
           <w:b/>
           <w:noProof/>
+          <w:lang w:val="es-ES"/>
         </w:rPr>
         <w:drawing>
           <wp:inline distT="0" distB="0" distL="0" distR="0" wp14:anchorId="36AC5B22" wp14:editId="50D2BC90">
@@ -17181,6 +17207,7 @@
       <w:r>
         <w:rPr>
           <w:noProof/>
+          <w:lang w:val="es-ES"/>
         </w:rPr>
         <w:lastRenderedPageBreak/>
         <w:drawing>
@@ -17250,6 +17277,7 @@
       <w:r>
         <w:rPr>
           <w:noProof/>
+          <w:lang w:val="es-ES"/>
         </w:rPr>
         <w:drawing>
           <wp:inline distT="0" distB="0" distL="0" distR="0" wp14:anchorId="4F5CD9B5" wp14:editId="44F0290D">
@@ -17341,6 +17369,7 @@
       <w:r>
         <w:rPr>
           <w:noProof/>
+          <w:lang w:val="es-ES"/>
         </w:rPr>
         <w:drawing>
           <wp:inline distT="0" distB="0" distL="0" distR="0" wp14:anchorId="28AB31E4" wp14:editId="6DD69864">
@@ -17441,6 +17470,7 @@
       <w:r>
         <w:rPr>
           <w:noProof/>
+          <w:lang w:val="es-ES"/>
         </w:rPr>
         <w:lastRenderedPageBreak/>
         <w:drawing>
@@ -17584,6 +17614,7 @@
       <w:r>
         <w:rPr>
           <w:noProof/>
+          <w:lang w:val="es-ES"/>
         </w:rPr>
         <w:drawing>
           <wp:inline distT="0" distB="0" distL="0" distR="0" wp14:anchorId="5D678601" wp14:editId="5EFEC874">
@@ -17855,6 +17886,7 @@
         <w:rPr>
           <w:b/>
           <w:noProof/>
+          <w:lang w:val="es-ES"/>
         </w:rPr>
         <w:drawing>
           <wp:inline distT="0" distB="0" distL="0" distR="0" wp14:anchorId="656DCC40" wp14:editId="66D80116">
@@ -18349,6 +18381,7 @@
         <w:rPr>
           <w:b/>
           <w:noProof/>
+          <w:lang w:val="es-ES"/>
         </w:rPr>
         <w:drawing>
           <wp:inline distT="0" distB="0" distL="0" distR="0" wp14:anchorId="48113CEA" wp14:editId="5C0F2121">
@@ -18503,6 +18536,7 @@
       <w:r>
         <w:rPr>
           <w:noProof/>
+          <w:lang w:val="es-ES"/>
         </w:rPr>
         <w:lastRenderedPageBreak/>
         <w:drawing>
@@ -18566,6 +18600,7 @@
       <w:r>
         <w:rPr>
           <w:noProof/>
+          <w:lang w:val="es-ES"/>
         </w:rPr>
         <w:drawing>
           <wp:inline distT="0" distB="0" distL="0" distR="0" wp14:anchorId="08EB2898" wp14:editId="4136BF03">
@@ -18640,6 +18675,7 @@
       <w:r>
         <w:rPr>
           <w:noProof/>
+          <w:lang w:val="es-ES"/>
         </w:rPr>
         <w:drawing>
           <wp:inline distT="0" distB="0" distL="0" distR="0" wp14:anchorId="022308A4" wp14:editId="50A76F2C">
@@ -18696,6 +18732,7 @@
       <w:r>
         <w:rPr>
           <w:noProof/>
+          <w:lang w:val="es-ES"/>
         </w:rPr>
         <w:drawing>
           <wp:inline distT="0" distB="0" distL="0" distR="0" wp14:anchorId="1429B2D0" wp14:editId="058C2B51">
@@ -18799,6 +18836,7 @@
       <w:r>
         <w:rPr>
           <w:noProof/>
+          <w:lang w:val="es-ES"/>
         </w:rPr>
         <w:drawing>
           <wp:inline distT="0" distB="0" distL="0" distR="0" wp14:anchorId="74AEBCB4" wp14:editId="639F3750">
@@ -18916,6 +18954,7 @@
       <w:r>
         <w:rPr>
           <w:noProof/>
+          <w:lang w:val="es-ES"/>
         </w:rPr>
         <w:lastRenderedPageBreak/>
         <w:drawing>
@@ -18991,6 +19030,7 @@
       <w:r>
         <w:rPr>
           <w:noProof/>
+          <w:lang w:val="es-ES"/>
         </w:rPr>
         <w:drawing>
           <wp:inline distT="0" distB="0" distL="0" distR="0" wp14:anchorId="3D619F05" wp14:editId="0A859516">
@@ -19098,6 +19138,7 @@
       <w:r>
         <w:rPr>
           <w:noProof/>
+          <w:lang w:val="es-ES"/>
         </w:rPr>
         <w:drawing>
           <wp:inline distT="0" distB="0" distL="0" distR="0" wp14:anchorId="7D5557A6" wp14:editId="7CE3330B">
@@ -19275,6 +19316,7 @@
       <w:r>
         <w:rPr>
           <w:noProof/>
+          <w:lang w:val="es-ES"/>
         </w:rPr>
         <w:lastRenderedPageBreak/>
         <w:drawing>
@@ -19352,6 +19394,7 @@
       <w:r>
         <w:rPr>
           <w:noProof/>
+          <w:lang w:val="es-ES"/>
         </w:rPr>
         <w:drawing>
           <wp:inline distT="0" distB="0" distL="0" distR="0" wp14:anchorId="6268D7D8" wp14:editId="107B61B3">
@@ -19432,6 +19475,7 @@
       <w:r>
         <w:rPr>
           <w:noProof/>
+          <w:lang w:val="es-ES"/>
         </w:rPr>
         <w:drawing>
           <wp:inline distT="0" distB="0" distL="0" distR="0" wp14:anchorId="1ADECE60" wp14:editId="437E5D79">
@@ -19634,6 +19678,7 @@
       <w:r>
         <w:rPr>
           <w:noProof/>
+          <w:lang w:val="es-ES"/>
         </w:rPr>
         <w:lastRenderedPageBreak/>
         <w:drawing>
@@ -19887,6 +19932,7 @@
       <w:r>
         <w:rPr>
           <w:noProof/>
+          <w:lang w:val="es-ES"/>
         </w:rPr>
         <w:drawing>
           <wp:inline distT="0" distB="0" distL="0" distR="0" wp14:anchorId="1259F786" wp14:editId="6AF4DD96">
@@ -20388,6 +20434,7 @@
         <w:rPr>
           <w:b/>
           <w:noProof/>
+          <w:lang w:val="es-ES"/>
         </w:rPr>
         <w:lastRenderedPageBreak/>
         <w:drawing>
@@ -20562,6 +20609,7 @@
       <w:r>
         <w:rPr>
           <w:noProof/>
+          <w:lang w:val="es-ES"/>
         </w:rPr>
         <w:drawing>
           <wp:inline distT="0" distB="0" distL="0" distR="0" wp14:anchorId="2A4BC722" wp14:editId="7A33BABC">
@@ -20624,6 +20672,7 @@
       <w:r>
         <w:rPr>
           <w:noProof/>
+          <w:lang w:val="es-ES"/>
         </w:rPr>
         <w:drawing>
           <wp:inline distT="0" distB="0" distL="0" distR="0" wp14:anchorId="699FC7CC" wp14:editId="31C0C9C2">
@@ -20698,6 +20747,7 @@
       <w:r>
         <w:rPr>
           <w:noProof/>
+          <w:lang w:val="es-ES"/>
         </w:rPr>
         <w:drawing>
           <wp:inline distT="0" distB="0" distL="0" distR="0" wp14:anchorId="4C08D97D" wp14:editId="0A8C6B3A">
@@ -20754,6 +20804,7 @@
       <w:r>
         <w:rPr>
           <w:noProof/>
+          <w:lang w:val="es-ES"/>
         </w:rPr>
         <w:drawing>
           <wp:inline distT="0" distB="0" distL="0" distR="0" wp14:anchorId="47FA493E" wp14:editId="67D899B3">
@@ -20857,6 +20908,7 @@
       <w:r>
         <w:rPr>
           <w:noProof/>
+          <w:lang w:val="es-ES"/>
         </w:rPr>
         <w:drawing>
           <wp:inline distT="0" distB="0" distL="0" distR="0" wp14:anchorId="7B8D617C" wp14:editId="79E1BCBE">
@@ -21002,6 +21054,7 @@
       <w:r>
         <w:rPr>
           <w:noProof/>
+          <w:lang w:val="es-ES"/>
         </w:rPr>
         <w:drawing>
           <wp:inline distT="0" distB="0" distL="0" distR="0" wp14:anchorId="0A1B9C9D" wp14:editId="25CF42DF">
@@ -21077,6 +21130,7 @@
         <w:rPr>
           <w:b/>
           <w:noProof/>
+          <w:lang w:val="es-ES"/>
         </w:rPr>
         <w:drawing>
           <wp:inline distT="0" distB="0" distL="0" distR="0" wp14:anchorId="77265CEC" wp14:editId="473D48AF">
@@ -21206,6 +21260,7 @@
       <w:r>
         <w:rPr>
           <w:noProof/>
+          <w:lang w:val="es-ES"/>
         </w:rPr>
         <w:lastRenderedPageBreak/>
         <w:drawing>
@@ -21282,6 +21337,7 @@
       <w:r>
         <w:rPr>
           <w:noProof/>
+          <w:lang w:val="es-ES"/>
         </w:rPr>
         <w:drawing>
           <wp:inline distT="0" distB="0" distL="0" distR="0" wp14:anchorId="73D8F885" wp14:editId="78FA3D35">
@@ -21354,6 +21410,7 @@
       <w:r>
         <w:rPr>
           <w:noProof/>
+          <w:lang w:val="es-ES"/>
         </w:rPr>
         <w:drawing>
           <wp:inline distT="0" distB="0" distL="0" distR="0" wp14:anchorId="7263DAB2" wp14:editId="350FD8E1">
@@ -21516,6 +21573,7 @@
       <w:r>
         <w:rPr>
           <w:noProof/>
+          <w:lang w:val="es-ES"/>
         </w:rPr>
         <w:drawing>
           <wp:inline distT="0" distB="0" distL="0" distR="0" wp14:anchorId="44900C94" wp14:editId="30890C4F">
@@ -21593,6 +21651,7 @@
       <w:r>
         <w:rPr>
           <w:noProof/>
+          <w:lang w:val="es-ES"/>
         </w:rPr>
         <w:drawing>
           <wp:inline distT="0" distB="0" distL="0" distR="0" wp14:anchorId="77C5F719" wp14:editId="284C118E">
@@ -32160,6 +32219,7 @@
         <w:rPr>
           <w:b/>
           <w:noProof/>
+          <w:lang w:val="es-ES"/>
         </w:rPr>
         <w:drawing>
           <wp:inline distT="0" distB="0" distL="0" distR="0" wp14:anchorId="60FE901B" wp14:editId="518B64D3">
@@ -32313,6 +32373,7 @@
         <w:rPr>
           <w:b/>
           <w:noProof/>
+          <w:lang w:val="es-ES"/>
         </w:rPr>
         <w:drawing>
           <wp:inline distT="0" distB="0" distL="0" distR="0" wp14:anchorId="1937887D" wp14:editId="217EF6E0">
@@ -32484,6 +32545,7 @@
       <w:r>
         <w:rPr>
           <w:noProof/>
+          <w:lang w:val="es-ES"/>
         </w:rPr>
         <w:drawing>
           <wp:inline distT="0" distB="0" distL="0" distR="0" wp14:anchorId="668E501C" wp14:editId="11B8CBAD">
@@ -41702,7 +41764,7 @@
 </file>
 
 <file path=customXml/itemProps1.xml><?xml version="1.0" encoding="utf-8"?>
-<ds:datastoreItem xmlns:ds="http://schemas.openxmlformats.org/officeDocument/2006/customXml" ds:itemID="{D6EAE115-F14F-6A4E-80F7-C0FC72F9DA67}">
+<ds:datastoreItem xmlns:ds="http://schemas.openxmlformats.org/officeDocument/2006/customXml" ds:itemID="{E025BFC0-8240-8D45-849F-0E77D189CFD5}">
   <ds:schemaRefs>
     <ds:schemaRef ds:uri="http://schemas.openxmlformats.org/officeDocument/2006/bibliography"/>
   </ds:schemaRefs>
